--- a/docs/G12_report_part2.docx
+++ b/docs/G12_report_part2.docx
@@ -417,7 +417,7 @@
     <w:tbl>
       <w:tblPr>
         <w:tblStyle w:val="aa"/>
-        <w:tblpPr w:leftFromText="180" w:rightFromText="180" w:vertAnchor="text" w:horzAnchor="margin" w:tblpY="350"/>
+        <w:tblpPr w:leftFromText="180" w:rightFromText="180" w:vertAnchor="text" w:horzAnchor="margin" w:tblpY="965"/>
         <w:bidiVisual/>
         <w:tblW w:w="9977" w:type="dxa"/>
         <w:tblLook w:val="04A0" w:firstRow="1" w:lastRow="0" w:firstColumn="1" w:lastColumn="0" w:noHBand="0" w:noVBand="1"/>
@@ -444,7 +444,6 @@
               <w:ind w:right="357"/>
               <w:jc w:val="center"/>
               <w:rPr>
-                <w:rFonts w:hint="cs"/>
                 <w:b/>
                 <w:bCs/>
                 <w:rtl/>
@@ -515,6 +514,313 @@
                 <w:rtl/>
               </w:rPr>
               <w:t>משימות שהושלמו</w:t>
+            </w:r>
+          </w:p>
+        </w:tc>
+      </w:tr>
+      <w:tr>
+        <w:trPr>
+          <w:trHeight w:val="589"/>
+        </w:trPr>
+        <w:tc>
+          <w:tcPr>
+            <w:tcW w:w="1744" w:type="dxa"/>
+            <w:vAlign w:val="center"/>
+          </w:tcPr>
+          <w:p>
+            <w:pPr>
+              <w:bidi/>
+              <w:ind w:right="357"/>
+              <w:jc w:val="center"/>
+              <w:rPr>
+                <w:rtl/>
+              </w:rPr>
+            </w:pPr>
+            <w:r>
+              <w:rPr>
+                <w:rFonts w:hint="cs"/>
+                <w:rtl/>
+              </w:rPr>
+              <w:t>רועי ברזילי</w:t>
+            </w:r>
+          </w:p>
+        </w:tc>
+        <w:tc>
+          <w:tcPr>
+            <w:tcW w:w="1860" w:type="dxa"/>
+            <w:vMerge w:val="restart"/>
+            <w:vAlign w:val="center"/>
+          </w:tcPr>
+          <w:p>
+            <w:pPr>
+              <w:bidi/>
+              <w:ind w:right="357"/>
+              <w:jc w:val="center"/>
+              <w:rPr>
+                <w:b/>
+                <w:bCs/>
+                <w:rtl/>
+              </w:rPr>
+            </w:pPr>
+            <w:r>
+              <w:rPr>
+                <w:rFonts w:hint="cs"/>
+                <w:b/>
+                <w:bCs/>
+                <w:rtl/>
+              </w:rPr>
+              <w:t>הכנת תרשימים לפרויקט + חלקות משימות לתת - צוותים</w:t>
+            </w:r>
+          </w:p>
+        </w:tc>
+        <w:tc>
+          <w:tcPr>
+            <w:tcW w:w="4982" w:type="dxa"/>
+            <w:vMerge w:val="restart"/>
+          </w:tcPr>
+          <w:p>
+            <w:pPr>
+              <w:bidi/>
+              <w:ind w:right="357"/>
+              <w:rPr>
+                <w:rFonts w:hint="cs"/>
+                <w:rtl/>
+                <w:lang w:val="en-US"/>
+              </w:rPr>
+            </w:pPr>
+            <w:r>
+              <w:rPr>
+                <w:rFonts w:hint="cs"/>
+                <w:rtl/>
+              </w:rPr>
+              <w:t>יצירת והוספה של עמודי התחברות ורישום לאתר. הכנת דף "הגדרות" ו- "התראות". הגדרת אפשרויות לכפתור ההנגשה לבעלי מוגבלויות.</w:t>
+            </w:r>
+            <w:r>
+              <w:rPr>
+                <w:rFonts w:hint="cs"/>
+                <w:rtl/>
+              </w:rPr>
+              <w:t xml:space="preserve"> פתיחת מסד נתונים ב- </w:t>
+            </w:r>
+            <w:r>
+              <w:rPr>
+                <w:lang w:val="en-US"/>
+              </w:rPr>
+              <w:t>MongoDB</w:t>
+            </w:r>
+            <w:r>
+              <w:rPr>
+                <w:rFonts w:hint="cs"/>
+                <w:rtl/>
+                <w:lang w:val="en-US"/>
+              </w:rPr>
+              <w:t>.</w:t>
+            </w:r>
+          </w:p>
+        </w:tc>
+        <w:tc>
+          <w:tcPr>
+            <w:tcW w:w="1391" w:type="dxa"/>
+            <w:vMerge w:val="restart"/>
+            <w:vAlign w:val="center"/>
+          </w:tcPr>
+          <w:p>
+            <w:pPr>
+              <w:bidi/>
+              <w:ind w:right="357"/>
+              <w:jc w:val="center"/>
+              <w:rPr>
+                <w:rtl/>
+              </w:rPr>
+            </w:pPr>
+            <w:r>
+              <w:t>70%</w:t>
+            </w:r>
+          </w:p>
+        </w:tc>
+      </w:tr>
+      <w:tr>
+        <w:trPr>
+          <w:trHeight w:val="595"/>
+        </w:trPr>
+        <w:tc>
+          <w:tcPr>
+            <w:tcW w:w="1744" w:type="dxa"/>
+            <w:vAlign w:val="center"/>
+          </w:tcPr>
+          <w:p>
+            <w:pPr>
+              <w:bidi/>
+              <w:ind w:right="357"/>
+              <w:jc w:val="center"/>
+              <w:rPr>
+                <w:rtl/>
+              </w:rPr>
+            </w:pPr>
+            <w:r>
+              <w:rPr>
+                <w:rFonts w:hint="cs"/>
+                <w:rtl/>
+              </w:rPr>
+              <w:t>יובל</w:t>
+            </w:r>
+          </w:p>
+        </w:tc>
+        <w:tc>
+          <w:tcPr>
+            <w:tcW w:w="1860" w:type="dxa"/>
+            <w:vMerge/>
+          </w:tcPr>
+          <w:p>
+            <w:pPr>
+              <w:bidi/>
+              <w:ind w:right="357"/>
+              <w:rPr>
+                <w:rtl/>
+              </w:rPr>
+            </w:pPr>
+          </w:p>
+        </w:tc>
+        <w:tc>
+          <w:tcPr>
+            <w:tcW w:w="4982" w:type="dxa"/>
+            <w:vMerge/>
+          </w:tcPr>
+          <w:p>
+            <w:pPr>
+              <w:bidi/>
+              <w:ind w:right="357"/>
+              <w:rPr>
+                <w:rtl/>
+              </w:rPr>
+            </w:pPr>
+          </w:p>
+        </w:tc>
+        <w:tc>
+          <w:tcPr>
+            <w:tcW w:w="1391" w:type="dxa"/>
+            <w:vMerge/>
+            <w:vAlign w:val="center"/>
+          </w:tcPr>
+          <w:p>
+            <w:pPr>
+              <w:bidi/>
+              <w:ind w:right="357"/>
+              <w:jc w:val="center"/>
+              <w:rPr>
+                <w:rtl/>
+              </w:rPr>
+            </w:pPr>
+          </w:p>
+        </w:tc>
+      </w:tr>
+      <w:tr>
+        <w:trPr>
+          <w:trHeight w:val="383"/>
+        </w:trPr>
+        <w:tc>
+          <w:tcPr>
+            <w:tcW w:w="1744" w:type="dxa"/>
+            <w:vAlign w:val="center"/>
+          </w:tcPr>
+          <w:p>
+            <w:pPr>
+              <w:bidi/>
+              <w:ind w:right="357"/>
+              <w:jc w:val="center"/>
+              <w:rPr>
+                <w:rtl/>
+              </w:rPr>
+            </w:pPr>
+            <w:r>
+              <w:rPr>
+                <w:rFonts w:hint="cs"/>
+                <w:rtl/>
+              </w:rPr>
+              <w:t>אופיר</w:t>
+            </w:r>
+          </w:p>
+        </w:tc>
+        <w:tc>
+          <w:tcPr>
+            <w:tcW w:w="1860" w:type="dxa"/>
+            <w:vMerge/>
+          </w:tcPr>
+          <w:p>
+            <w:pPr>
+              <w:bidi/>
+              <w:ind w:right="357"/>
+              <w:rPr>
+                <w:rtl/>
+              </w:rPr>
+            </w:pPr>
+          </w:p>
+        </w:tc>
+        <w:tc>
+          <w:tcPr>
+            <w:tcW w:w="4982" w:type="dxa"/>
+            <w:vMerge w:val="restart"/>
+          </w:tcPr>
+          <w:p>
+            <w:pPr>
+              <w:bidi/>
+              <w:ind w:right="357"/>
+              <w:rPr>
+                <w:rtl/>
+                <w:lang w:val="en-US"/>
+              </w:rPr>
+            </w:pPr>
+            <w:r>
+              <w:rPr>
+                <w:rFonts w:hint="cs"/>
+                <w:rtl/>
+              </w:rPr>
+              <w:t>יצירה והוספה של עמודי הבקרה לנתונים הסביבתיים (איכות אוויר, איכות מים</w:t>
+            </w:r>
+            <w:r>
+              <w:rPr>
+                <w:rFonts w:hint="cs"/>
+                <w:rtl/>
+              </w:rPr>
+              <w:t>, איכות אדמה</w:t>
+            </w:r>
+            <w:r>
+              <w:rPr>
+                <w:rFonts w:hint="cs"/>
+                <w:rtl/>
+              </w:rPr>
+              <w:t xml:space="preserve"> ותנאי מזג אוויר) בזמן אמת ע"י חיבור לממשקי </w:t>
+            </w:r>
+            <w:r>
+              <w:t>API</w:t>
+            </w:r>
+            <w:r>
+              <w:rPr>
+                <w:rFonts w:hint="cs"/>
+                <w:rtl/>
+              </w:rPr>
+              <w:t xml:space="preserve"> שונים.</w:t>
+            </w:r>
+          </w:p>
+        </w:tc>
+        <w:tc>
+          <w:tcPr>
+            <w:tcW w:w="1391" w:type="dxa"/>
+            <w:vMerge w:val="restart"/>
+            <w:vAlign w:val="center"/>
+          </w:tcPr>
+          <w:p>
+            <w:pPr>
+              <w:bidi/>
+              <w:ind w:right="357"/>
+              <w:jc w:val="center"/>
+              <w:rPr>
+                <w:rFonts w:hint="cs"/>
+                <w:rtl/>
+              </w:rPr>
+            </w:pPr>
+            <w:r>
+              <w:t>70%</w:t>
             </w:r>
           </w:p>
         </w:tc>
@@ -542,282 +848,6 @@
                 <w:rFonts w:hint="cs"/>
                 <w:rtl/>
               </w:rPr>
-              <w:t>רועי ברזילי</w:t>
-            </w:r>
-          </w:p>
-        </w:tc>
-        <w:tc>
-          <w:tcPr>
-            <w:tcW w:w="1860" w:type="dxa"/>
-            <w:vMerge w:val="restart"/>
-            <w:vAlign w:val="center"/>
-          </w:tcPr>
-          <w:p>
-            <w:pPr>
-              <w:bidi/>
-              <w:ind w:right="357"/>
-              <w:jc w:val="center"/>
-              <w:rPr>
-                <w:b/>
-                <w:bCs/>
-                <w:rtl/>
-              </w:rPr>
-            </w:pPr>
-            <w:r>
-              <w:rPr>
-                <w:rFonts w:hint="cs"/>
-                <w:b/>
-                <w:bCs/>
-                <w:rtl/>
-              </w:rPr>
-              <w:t>הכנת תרשימים לפרויקט + חלקות משימות לתת - צוותים</w:t>
-            </w:r>
-          </w:p>
-        </w:tc>
-        <w:tc>
-          <w:tcPr>
-            <w:tcW w:w="4982" w:type="dxa"/>
-            <w:vMerge w:val="restart"/>
-          </w:tcPr>
-          <w:p>
-            <w:pPr>
-              <w:bidi/>
-              <w:ind w:right="357"/>
-              <w:rPr>
-                <w:rtl/>
-              </w:rPr>
-            </w:pPr>
-            <w:r>
-              <w:rPr>
-                <w:rFonts w:hint="cs"/>
-                <w:rtl/>
-              </w:rPr>
-              <w:t>יצירת והוספה של עמודי התחברות ורישום לאתר. הכנת דף "הגדרות" ו- "התראות"</w:t>
-            </w:r>
-            <w:r>
-              <w:rPr>
-                <w:rFonts w:hint="cs"/>
-                <w:rtl/>
-              </w:rPr>
-              <w:t xml:space="preserve">. </w:t>
-            </w:r>
-            <w:r>
-              <w:rPr>
-                <w:rFonts w:hint="cs"/>
-                <w:rtl/>
-              </w:rPr>
-              <w:t>הגדרת אפשרויות לכפתור ההנגשה לבעלי מוגבלויות</w:t>
-            </w:r>
-            <w:r>
-              <w:rPr>
-                <w:rFonts w:hint="cs"/>
-                <w:rtl/>
-              </w:rPr>
-              <w:t>.</w:t>
-            </w:r>
-          </w:p>
-        </w:tc>
-        <w:tc>
-          <w:tcPr>
-            <w:tcW w:w="1391" w:type="dxa"/>
-          </w:tcPr>
-          <w:p>
-            <w:pPr>
-              <w:bidi/>
-              <w:ind w:right="357"/>
-              <w:rPr>
-                <w:rtl/>
-              </w:rPr>
-            </w:pPr>
-          </w:p>
-        </w:tc>
-      </w:tr>
-      <w:tr>
-        <w:trPr>
-          <w:trHeight w:val="951"/>
-        </w:trPr>
-        <w:tc>
-          <w:tcPr>
-            <w:tcW w:w="1744" w:type="dxa"/>
-            <w:vAlign w:val="center"/>
-          </w:tcPr>
-          <w:p>
-            <w:pPr>
-              <w:bidi/>
-              <w:ind w:right="357"/>
-              <w:jc w:val="center"/>
-              <w:rPr>
-                <w:rtl/>
-              </w:rPr>
-            </w:pPr>
-            <w:r>
-              <w:rPr>
-                <w:rFonts w:hint="cs"/>
-                <w:rtl/>
-              </w:rPr>
-              <w:t>יובל</w:t>
-            </w:r>
-          </w:p>
-        </w:tc>
-        <w:tc>
-          <w:tcPr>
-            <w:tcW w:w="1860" w:type="dxa"/>
-            <w:vMerge/>
-          </w:tcPr>
-          <w:p>
-            <w:pPr>
-              <w:bidi/>
-              <w:ind w:right="357"/>
-              <w:rPr>
-                <w:rtl/>
-              </w:rPr>
-            </w:pPr>
-          </w:p>
-        </w:tc>
-        <w:tc>
-          <w:tcPr>
-            <w:tcW w:w="4982" w:type="dxa"/>
-            <w:vMerge/>
-          </w:tcPr>
-          <w:p>
-            <w:pPr>
-              <w:bidi/>
-              <w:ind w:right="357"/>
-              <w:rPr>
-                <w:rtl/>
-              </w:rPr>
-            </w:pPr>
-          </w:p>
-        </w:tc>
-        <w:tc>
-          <w:tcPr>
-            <w:tcW w:w="1391" w:type="dxa"/>
-          </w:tcPr>
-          <w:p>
-            <w:pPr>
-              <w:bidi/>
-              <w:ind w:right="357"/>
-              <w:rPr>
-                <w:rtl/>
-              </w:rPr>
-            </w:pPr>
-          </w:p>
-        </w:tc>
-      </w:tr>
-      <w:tr>
-        <w:trPr>
-          <w:trHeight w:val="383"/>
-        </w:trPr>
-        <w:tc>
-          <w:tcPr>
-            <w:tcW w:w="1744" w:type="dxa"/>
-            <w:vAlign w:val="center"/>
-          </w:tcPr>
-          <w:p>
-            <w:pPr>
-              <w:bidi/>
-              <w:ind w:right="357"/>
-              <w:jc w:val="center"/>
-              <w:rPr>
-                <w:rtl/>
-              </w:rPr>
-            </w:pPr>
-            <w:r>
-              <w:rPr>
-                <w:rFonts w:hint="cs"/>
-                <w:rtl/>
-              </w:rPr>
-              <w:t>אופיר</w:t>
-            </w:r>
-          </w:p>
-        </w:tc>
-        <w:tc>
-          <w:tcPr>
-            <w:tcW w:w="1860" w:type="dxa"/>
-            <w:vMerge/>
-          </w:tcPr>
-          <w:p>
-            <w:pPr>
-              <w:bidi/>
-              <w:ind w:right="357"/>
-              <w:rPr>
-                <w:rtl/>
-              </w:rPr>
-            </w:pPr>
-          </w:p>
-        </w:tc>
-        <w:tc>
-          <w:tcPr>
-            <w:tcW w:w="4982" w:type="dxa"/>
-            <w:vMerge w:val="restart"/>
-          </w:tcPr>
-          <w:p>
-            <w:pPr>
-              <w:bidi/>
-              <w:ind w:right="357"/>
-              <w:rPr>
-                <w:rFonts w:hint="cs"/>
-                <w:rtl/>
-                <w:lang w:val="en-US"/>
-              </w:rPr>
-            </w:pPr>
-            <w:r>
-              <w:rPr>
-                <w:rFonts w:hint="cs"/>
-                <w:rtl/>
-              </w:rPr>
-              <w:t xml:space="preserve">יצירה והוספה של עמודי הבקרה לנתונים הסביבתיים (איכות אוויר, איכות מים ותנאי מזג אוויר) בזמן אמת ע"י חיבור לממשקי </w:t>
-            </w:r>
-            <w:r>
-              <w:t>API</w:t>
-            </w:r>
-            <w:r>
-              <w:rPr>
-                <w:rFonts w:hint="cs"/>
-                <w:rtl/>
-              </w:rPr>
-              <w:t xml:space="preserve"> שונים.</w:t>
-            </w:r>
-          </w:p>
-        </w:tc>
-        <w:tc>
-          <w:tcPr>
-            <w:tcW w:w="1391" w:type="dxa"/>
-          </w:tcPr>
-          <w:p>
-            <w:pPr>
-              <w:bidi/>
-              <w:ind w:right="357"/>
-              <w:rPr>
-                <w:rtl/>
-              </w:rPr>
-            </w:pPr>
-          </w:p>
-        </w:tc>
-      </w:tr>
-      <w:tr>
-        <w:trPr>
-          <w:trHeight w:val="383"/>
-        </w:trPr>
-        <w:tc>
-          <w:tcPr>
-            <w:tcW w:w="1744" w:type="dxa"/>
-            <w:vAlign w:val="center"/>
-          </w:tcPr>
-          <w:p>
-            <w:pPr>
-              <w:bidi/>
-              <w:ind w:right="357"/>
-              <w:jc w:val="center"/>
-              <w:rPr>
-                <w:rtl/>
-              </w:rPr>
-            </w:pPr>
-            <w:r>
-              <w:rPr>
-                <w:rFonts w:hint="cs"/>
-                <w:rtl/>
-              </w:rPr>
               <w:t>רועי דרום</w:t>
             </w:r>
           </w:p>
@@ -855,6 +885,7 @@
         <w:tc>
           <w:tcPr>
             <w:tcW w:w="1391" w:type="dxa"/>
+            <w:vMerge/>
           </w:tcPr>
           <w:p>
             <w:pPr>
@@ -869,7 +900,7 @@
       </w:tr>
       <w:tr>
         <w:trPr>
-          <w:trHeight w:val="1022"/>
+          <w:trHeight w:val="121"/>
         </w:trPr>
         <w:tc>
           <w:tcPr>
@@ -927,6 +958,7 @@
         <w:tc>
           <w:tcPr>
             <w:tcW w:w="1391" w:type="dxa"/>
+            <w:vMerge/>
           </w:tcPr>
           <w:p>
             <w:pPr>
@@ -1017,6 +1049,294 @@
           <w:color w:val="000000"/>
           <w:sz w:val="24"/>
           <w:szCs w:val="24"/>
+          <w:rtl/>
+        </w:rPr>
+      </w:pPr>
+    </w:p>
+    <w:p>
+      <w:pPr>
+        <w:autoSpaceDE w:val="0"/>
+        <w:autoSpaceDN w:val="0"/>
+        <w:bidi/>
+        <w:adjustRightInd w:val="0"/>
+        <w:spacing w:after="0" w:line="240" w:lineRule="auto"/>
+        <w:rPr>
+          <w:rFonts w:asciiTheme="minorBidi" w:hAnsiTheme="minorBidi"/>
+          <w:b/>
+          <w:bCs/>
+          <w:color w:val="000000"/>
+          <w:sz w:val="24"/>
+          <w:szCs w:val="24"/>
+          <w:rtl/>
+        </w:rPr>
+      </w:pPr>
+    </w:p>
+    <w:p>
+      <w:pPr>
+        <w:autoSpaceDE w:val="0"/>
+        <w:autoSpaceDN w:val="0"/>
+        <w:bidi/>
+        <w:adjustRightInd w:val="0"/>
+        <w:spacing w:after="0" w:line="240" w:lineRule="auto"/>
+        <w:rPr>
+          <w:rFonts w:asciiTheme="minorBidi" w:hAnsiTheme="minorBidi"/>
+          <w:b/>
+          <w:bCs/>
+          <w:color w:val="000000"/>
+          <w:sz w:val="24"/>
+          <w:szCs w:val="24"/>
+          <w:rtl/>
+        </w:rPr>
+      </w:pPr>
+    </w:p>
+    <w:p>
+      <w:pPr>
+        <w:autoSpaceDE w:val="0"/>
+        <w:autoSpaceDN w:val="0"/>
+        <w:bidi/>
+        <w:adjustRightInd w:val="0"/>
+        <w:spacing w:after="0" w:line="240" w:lineRule="auto"/>
+        <w:rPr>
+          <w:rFonts w:asciiTheme="minorBidi" w:hAnsiTheme="minorBidi"/>
+          <w:b/>
+          <w:bCs/>
+          <w:color w:val="000000"/>
+          <w:sz w:val="24"/>
+          <w:szCs w:val="24"/>
+          <w:rtl/>
+        </w:rPr>
+      </w:pPr>
+    </w:p>
+    <w:p>
+      <w:pPr>
+        <w:autoSpaceDE w:val="0"/>
+        <w:autoSpaceDN w:val="0"/>
+        <w:bidi/>
+        <w:adjustRightInd w:val="0"/>
+        <w:spacing w:after="0" w:line="240" w:lineRule="auto"/>
+        <w:rPr>
+          <w:rFonts w:asciiTheme="minorBidi" w:hAnsiTheme="minorBidi"/>
+          <w:b/>
+          <w:bCs/>
+          <w:color w:val="000000"/>
+          <w:sz w:val="24"/>
+          <w:szCs w:val="24"/>
+          <w:rtl/>
+        </w:rPr>
+      </w:pPr>
+    </w:p>
+    <w:p>
+      <w:pPr>
+        <w:autoSpaceDE w:val="0"/>
+        <w:autoSpaceDN w:val="0"/>
+        <w:bidi/>
+        <w:adjustRightInd w:val="0"/>
+        <w:spacing w:after="0" w:line="240" w:lineRule="auto"/>
+        <w:rPr>
+          <w:rFonts w:asciiTheme="minorBidi" w:hAnsiTheme="minorBidi"/>
+          <w:b/>
+          <w:bCs/>
+          <w:color w:val="000000"/>
+          <w:sz w:val="24"/>
+          <w:szCs w:val="24"/>
+          <w:rtl/>
+        </w:rPr>
+      </w:pPr>
+    </w:p>
+    <w:p>
+      <w:pPr>
+        <w:autoSpaceDE w:val="0"/>
+        <w:autoSpaceDN w:val="0"/>
+        <w:bidi/>
+        <w:adjustRightInd w:val="0"/>
+        <w:spacing w:after="0" w:line="240" w:lineRule="auto"/>
+        <w:rPr>
+          <w:rFonts w:asciiTheme="minorBidi" w:hAnsiTheme="minorBidi"/>
+          <w:b/>
+          <w:bCs/>
+          <w:color w:val="000000"/>
+          <w:sz w:val="24"/>
+          <w:szCs w:val="24"/>
+          <w:rtl/>
+        </w:rPr>
+      </w:pPr>
+    </w:p>
+    <w:p>
+      <w:pPr>
+        <w:autoSpaceDE w:val="0"/>
+        <w:autoSpaceDN w:val="0"/>
+        <w:bidi/>
+        <w:adjustRightInd w:val="0"/>
+        <w:spacing w:after="0" w:line="240" w:lineRule="auto"/>
+        <w:rPr>
+          <w:rFonts w:asciiTheme="minorBidi" w:hAnsiTheme="minorBidi"/>
+          <w:b/>
+          <w:bCs/>
+          <w:color w:val="000000"/>
+          <w:sz w:val="24"/>
+          <w:szCs w:val="24"/>
+          <w:rtl/>
+        </w:rPr>
+      </w:pPr>
+    </w:p>
+    <w:p>
+      <w:pPr>
+        <w:autoSpaceDE w:val="0"/>
+        <w:autoSpaceDN w:val="0"/>
+        <w:bidi/>
+        <w:adjustRightInd w:val="0"/>
+        <w:spacing w:after="0" w:line="240" w:lineRule="auto"/>
+        <w:rPr>
+          <w:rFonts w:asciiTheme="minorBidi" w:hAnsiTheme="minorBidi"/>
+          <w:b/>
+          <w:bCs/>
+          <w:color w:val="000000"/>
+          <w:sz w:val="24"/>
+          <w:szCs w:val="24"/>
+          <w:rtl/>
+        </w:rPr>
+      </w:pPr>
+    </w:p>
+    <w:p>
+      <w:pPr>
+        <w:autoSpaceDE w:val="0"/>
+        <w:autoSpaceDN w:val="0"/>
+        <w:bidi/>
+        <w:adjustRightInd w:val="0"/>
+        <w:spacing w:after="0" w:line="240" w:lineRule="auto"/>
+        <w:rPr>
+          <w:rFonts w:asciiTheme="minorBidi" w:hAnsiTheme="minorBidi"/>
+          <w:b/>
+          <w:bCs/>
+          <w:color w:val="000000"/>
+          <w:sz w:val="24"/>
+          <w:szCs w:val="24"/>
+          <w:rtl/>
+        </w:rPr>
+      </w:pPr>
+    </w:p>
+    <w:p>
+      <w:pPr>
+        <w:autoSpaceDE w:val="0"/>
+        <w:autoSpaceDN w:val="0"/>
+        <w:bidi/>
+        <w:adjustRightInd w:val="0"/>
+        <w:spacing w:after="0" w:line="240" w:lineRule="auto"/>
+        <w:rPr>
+          <w:rFonts w:asciiTheme="minorBidi" w:hAnsiTheme="minorBidi"/>
+          <w:b/>
+          <w:bCs/>
+          <w:color w:val="000000"/>
+          <w:sz w:val="24"/>
+          <w:szCs w:val="24"/>
+          <w:rtl/>
+        </w:rPr>
+      </w:pPr>
+    </w:p>
+    <w:p>
+      <w:pPr>
+        <w:autoSpaceDE w:val="0"/>
+        <w:autoSpaceDN w:val="0"/>
+        <w:bidi/>
+        <w:adjustRightInd w:val="0"/>
+        <w:spacing w:after="0" w:line="240" w:lineRule="auto"/>
+        <w:rPr>
+          <w:rFonts w:asciiTheme="minorBidi" w:hAnsiTheme="minorBidi"/>
+          <w:b/>
+          <w:bCs/>
+          <w:color w:val="000000"/>
+          <w:sz w:val="24"/>
+          <w:szCs w:val="24"/>
+          <w:rtl/>
+        </w:rPr>
+      </w:pPr>
+    </w:p>
+    <w:p>
+      <w:pPr>
+        <w:autoSpaceDE w:val="0"/>
+        <w:autoSpaceDN w:val="0"/>
+        <w:bidi/>
+        <w:adjustRightInd w:val="0"/>
+        <w:spacing w:after="0" w:line="240" w:lineRule="auto"/>
+        <w:rPr>
+          <w:rFonts w:asciiTheme="minorBidi" w:hAnsiTheme="minorBidi"/>
+          <w:b/>
+          <w:bCs/>
+          <w:color w:val="000000"/>
+          <w:sz w:val="24"/>
+          <w:szCs w:val="24"/>
+          <w:rtl/>
+        </w:rPr>
+      </w:pPr>
+    </w:p>
+    <w:p>
+      <w:pPr>
+        <w:autoSpaceDE w:val="0"/>
+        <w:autoSpaceDN w:val="0"/>
+        <w:bidi/>
+        <w:adjustRightInd w:val="0"/>
+        <w:spacing w:after="0" w:line="240" w:lineRule="auto"/>
+        <w:rPr>
+          <w:rFonts w:asciiTheme="minorBidi" w:hAnsiTheme="minorBidi"/>
+          <w:b/>
+          <w:bCs/>
+          <w:color w:val="000000"/>
+          <w:sz w:val="24"/>
+          <w:szCs w:val="24"/>
+          <w:rtl/>
+        </w:rPr>
+      </w:pPr>
+    </w:p>
+    <w:p>
+      <w:pPr>
+        <w:autoSpaceDE w:val="0"/>
+        <w:autoSpaceDN w:val="0"/>
+        <w:bidi/>
+        <w:adjustRightInd w:val="0"/>
+        <w:spacing w:after="0" w:line="240" w:lineRule="auto"/>
+        <w:rPr>
+          <w:rFonts w:asciiTheme="minorBidi" w:hAnsiTheme="minorBidi"/>
+          <w:b/>
+          <w:bCs/>
+          <w:color w:val="000000"/>
+          <w:sz w:val="24"/>
+          <w:szCs w:val="24"/>
+          <w:rtl/>
+        </w:rPr>
+      </w:pPr>
+    </w:p>
+    <w:p>
+      <w:pPr>
+        <w:autoSpaceDE w:val="0"/>
+        <w:autoSpaceDN w:val="0"/>
+        <w:bidi/>
+        <w:adjustRightInd w:val="0"/>
+        <w:spacing w:after="0" w:line="240" w:lineRule="auto"/>
+        <w:rPr>
+          <w:rFonts w:asciiTheme="minorBidi" w:hAnsiTheme="minorBidi"/>
+          <w:b/>
+          <w:bCs/>
+          <w:color w:val="000000"/>
+          <w:sz w:val="24"/>
+          <w:szCs w:val="24"/>
+          <w:rtl/>
+        </w:rPr>
+      </w:pPr>
+    </w:p>
+    <w:p>
+      <w:pPr>
+        <w:autoSpaceDE w:val="0"/>
+        <w:autoSpaceDN w:val="0"/>
+        <w:bidi/>
+        <w:adjustRightInd w:val="0"/>
+        <w:spacing w:after="0" w:line="240" w:lineRule="auto"/>
+        <w:rPr>
+          <w:rFonts w:asciiTheme="minorBidi" w:hAnsiTheme="minorBidi"/>
+          <w:b/>
+          <w:bCs/>
+          <w:color w:val="000000"/>
+          <w:sz w:val="24"/>
+          <w:szCs w:val="24"/>
         </w:rPr>
       </w:pPr>
     </w:p>
@@ -1071,42 +1391,81 @@
           <w:rtl/>
         </w:rPr>
       </w:pPr>
-    </w:p>
-    <w:p>
-      <w:pPr>
-        <w:autoSpaceDE w:val="0"/>
-        <w:autoSpaceDN w:val="0"/>
-        <w:bidi/>
-        <w:adjustRightInd w:val="0"/>
-        <w:spacing w:after="0" w:line="240" w:lineRule="auto"/>
-        <w:rPr>
-          <w:rFonts w:asciiTheme="minorBidi" w:hAnsiTheme="minorBidi"/>
-          <w:b/>
-          <w:bCs/>
-          <w:color w:val="000000"/>
-          <w:sz w:val="24"/>
-          <w:szCs w:val="24"/>
-          <w:rtl/>
-        </w:rPr>
-      </w:pPr>
-    </w:p>
-    <w:p>
-      <w:pPr>
-        <w:autoSpaceDE w:val="0"/>
-        <w:autoSpaceDN w:val="0"/>
-        <w:bidi/>
-        <w:adjustRightInd w:val="0"/>
-        <w:spacing w:after="0" w:line="240" w:lineRule="auto"/>
-        <w:rPr>
-          <w:rFonts w:asciiTheme="minorBidi" w:hAnsiTheme="minorBidi"/>
-          <w:b/>
-          <w:bCs/>
-          <w:color w:val="000000"/>
-          <w:sz w:val="24"/>
-          <w:szCs w:val="24"/>
-          <w:rtl/>
-        </w:rPr>
-      </w:pPr>
+      <w:r>
+        <w:rPr>
+          <w:noProof/>
+        </w:rPr>
+        <w:drawing>
+          <wp:anchor distT="0" distB="0" distL="114300" distR="114300" simplePos="0" relativeHeight="251659264" behindDoc="1" locked="0" layoutInCell="1" allowOverlap="1" wp14:anchorId="21FEEEE5" wp14:editId="5EA52B88">
+            <wp:simplePos x="0" y="0"/>
+            <wp:positionH relativeFrom="column">
+              <wp:posOffset>424180</wp:posOffset>
+            </wp:positionH>
+            <wp:positionV relativeFrom="paragraph">
+              <wp:posOffset>78740</wp:posOffset>
+            </wp:positionV>
+            <wp:extent cx="4965065" cy="2343150"/>
+            <wp:effectExtent l="0" t="0" r="6985" b="0"/>
+            <wp:wrapTight wrapText="bothSides">
+              <wp:wrapPolygon edited="0">
+                <wp:start x="0" y="0"/>
+                <wp:lineTo x="0" y="21424"/>
+                <wp:lineTo x="21548" y="21424"/>
+                <wp:lineTo x="21548" y="0"/>
+                <wp:lineTo x="0" y="0"/>
+              </wp:wrapPolygon>
+            </wp:wrapTight>
+            <wp:docPr id="296286959" name="תמונה 1"/>
+            <wp:cNvGraphicFramePr>
+              <a:graphicFrameLocks xmlns:a="http://schemas.openxmlformats.org/drawingml/2006/main" noChangeAspect="1"/>
+            </wp:cNvGraphicFramePr>
+            <a:graphic xmlns:a="http://schemas.openxmlformats.org/drawingml/2006/main">
+              <a:graphicData uri="http://schemas.openxmlformats.org/drawingml/2006/picture">
+                <pic:pic xmlns:pic="http://schemas.openxmlformats.org/drawingml/2006/picture">
+                  <pic:nvPicPr>
+                    <pic:cNvPr id="0" name="Picture 1"/>
+                    <pic:cNvPicPr>
+                      <a:picLocks noChangeAspect="1" noChangeArrowheads="1"/>
+                    </pic:cNvPicPr>
+                  </pic:nvPicPr>
+                  <pic:blipFill>
+                    <a:blip r:embed="rId9">
+                      <a:extLst>
+                        <a:ext uri="{28A0092B-C50C-407E-A947-70E740481C1C}">
+                          <a14:useLocalDpi xmlns:a14="http://schemas.microsoft.com/office/drawing/2010/main" val="0"/>
+                        </a:ext>
+                      </a:extLst>
+                    </a:blip>
+                    <a:srcRect/>
+                    <a:stretch>
+                      <a:fillRect/>
+                    </a:stretch>
+                  </pic:blipFill>
+                  <pic:spPr bwMode="auto">
+                    <a:xfrm>
+                      <a:off x="0" y="0"/>
+                      <a:ext cx="4965065" cy="2343150"/>
+                    </a:xfrm>
+                    <a:prstGeom prst="rect">
+                      <a:avLst/>
+                    </a:prstGeom>
+                    <a:noFill/>
+                    <a:ln>
+                      <a:noFill/>
+                    </a:ln>
+                  </pic:spPr>
+                </pic:pic>
+              </a:graphicData>
+            </a:graphic>
+            <wp14:sizeRelH relativeFrom="margin">
+              <wp14:pctWidth>0</wp14:pctWidth>
+            </wp14:sizeRelH>
+            <wp14:sizeRelV relativeFrom="margin">
+              <wp14:pctHeight>0</wp14:pctHeight>
+            </wp14:sizeRelV>
+          </wp:anchor>
+        </w:drawing>
+      </w:r>
     </w:p>
     <w:p>
       <w:pPr>
@@ -1219,6 +1578,74 @@
         <w:ind w:left="-58" w:right="357"/>
         <w:jc w:val="both"/>
       </w:pPr>
+      <w:r>
+        <w:rPr>
+          <w:noProof/>
+        </w:rPr>
+        <w:drawing>
+          <wp:anchor distT="0" distB="0" distL="114300" distR="114300" simplePos="0" relativeHeight="251658240" behindDoc="1" locked="0" layoutInCell="1" allowOverlap="1" wp14:anchorId="0308CE11" wp14:editId="666E5C5C">
+            <wp:simplePos x="0" y="0"/>
+            <wp:positionH relativeFrom="column">
+              <wp:posOffset>563880</wp:posOffset>
+            </wp:positionH>
+            <wp:positionV relativeFrom="paragraph">
+              <wp:posOffset>100965</wp:posOffset>
+            </wp:positionV>
+            <wp:extent cx="4657725" cy="4530725"/>
+            <wp:effectExtent l="0" t="0" r="9525" b="3175"/>
+            <wp:wrapTight wrapText="bothSides">
+              <wp:wrapPolygon edited="0">
+                <wp:start x="0" y="0"/>
+                <wp:lineTo x="0" y="21524"/>
+                <wp:lineTo x="21556" y="21524"/>
+                <wp:lineTo x="21556" y="0"/>
+                <wp:lineTo x="0" y="0"/>
+              </wp:wrapPolygon>
+            </wp:wrapTight>
+            <wp:docPr id="586043723" name="תמונה 1" descr="תמונה שמכילה טקסט, תרשים, צילום מסך, קו&#10;&#10;התיאור נוצר באופן אוטומטי"/>
+            <wp:cNvGraphicFramePr>
+              <a:graphicFrameLocks xmlns:a="http://schemas.openxmlformats.org/drawingml/2006/main" noChangeAspect="1"/>
+            </wp:cNvGraphicFramePr>
+            <a:graphic xmlns:a="http://schemas.openxmlformats.org/drawingml/2006/main">
+              <a:graphicData uri="http://schemas.openxmlformats.org/drawingml/2006/picture">
+                <pic:pic xmlns:pic="http://schemas.openxmlformats.org/drawingml/2006/picture">
+                  <pic:nvPicPr>
+                    <pic:cNvPr id="586043723" name="תמונה 1" descr="תמונה שמכילה טקסט, תרשים, צילום מסך, קו&#10;&#10;התיאור נוצר באופן אוטומטי"/>
+                    <pic:cNvPicPr/>
+                  </pic:nvPicPr>
+                  <pic:blipFill>
+                    <a:blip r:embed="rId10">
+                      <a:extLst>
+                        <a:ext uri="{28A0092B-C50C-407E-A947-70E740481C1C}">
+                          <a14:useLocalDpi xmlns:a14="http://schemas.microsoft.com/office/drawing/2010/main" val="0"/>
+                        </a:ext>
+                      </a:extLst>
+                    </a:blip>
+                    <a:stretch>
+                      <a:fillRect/>
+                    </a:stretch>
+                  </pic:blipFill>
+                  <pic:spPr>
+                    <a:xfrm>
+                      <a:off x="0" y="0"/>
+                      <a:ext cx="4657725" cy="4530725"/>
+                    </a:xfrm>
+                    <a:prstGeom prst="rect">
+                      <a:avLst/>
+                    </a:prstGeom>
+                  </pic:spPr>
+                </pic:pic>
+              </a:graphicData>
+            </a:graphic>
+            <wp14:sizeRelH relativeFrom="margin">
+              <wp14:pctWidth>0</wp14:pctWidth>
+            </wp14:sizeRelH>
+            <wp14:sizeRelV relativeFrom="margin">
+              <wp14:pctHeight>0</wp14:pctHeight>
+            </wp14:sizeRelV>
+          </wp:anchor>
+        </w:drawing>
+      </w:r>
     </w:p>
     <w:p>
       <w:pPr>
@@ -1226,10 +1653,13 @@
         <w:spacing w:line="360" w:lineRule="auto"/>
         <w:ind w:right="357"/>
         <w:jc w:val="both"/>
+        <w:rPr>
+          <w:lang w:val="en-US"/>
+        </w:rPr>
       </w:pPr>
     </w:p>
     <w:sectPr>
-      <w:headerReference w:type="default" r:id="rId9"/>
+      <w:headerReference w:type="default" r:id="rId11"/>
       <w:pgSz w:w="12240" w:h="15840"/>
       <w:pgMar w:top="1440" w:right="1440" w:bottom="1440" w:left="1440" w:header="720" w:footer="720" w:gutter="0"/>
       <w:pgNumType w:start="1"/>
@@ -1520,15 +1950,7 @@
         <w:color w:val="A7A7A7"/>
         <w:rtl/>
       </w:rPr>
-      <w:t>תכנה</w:t>
-    </w:r>
-    <w:r>
-      <w:rPr>
-        <w:rFonts w:ascii="ArialMT" w:cs="ArialMT" w:hint="cs"/>
-        <w:color w:val="A7A7A7"/>
-        <w:rtl/>
-      </w:rPr>
-      <w:t xml:space="preserve">                             </w:t>
+      <w:t xml:space="preserve">תכנה                             </w:t>
     </w:r>
   </w:p>
   <w:p>
@@ -2452,6 +2874,7 @@
   <w:style w:type="character" w:default="1" w:styleId="a0">
     <w:name w:val="Default Paragraph Font"/>
     <w:uiPriority w:val="1"/>
+    <w:semiHidden/>
     <w:unhideWhenUsed/>
   </w:style>
   <w:style w:type="table" w:default="1" w:styleId="a1">
@@ -3141,28 +3564,28 @@
 </file>
 
 <file path=customXml/item1.xml><?xml version="1.0" encoding="utf-8"?>
+<b:Sources xmlns:b="http://schemas.openxmlformats.org/officeDocument/2006/bibliography" xmlns="http://schemas.openxmlformats.org/officeDocument/2006/bibliography" SelectedStyle="\APASixthEditionOfficeOnline.xsl" StyleName="APA" Version="6"/>
+</file>
+
+<file path=customXml/item2.xml><?xml version="1.0" encoding="utf-8"?>
 <go:gDocsCustomXmlDataStorage xmlns:go="http://customooxmlschemas.google.com/" xmlns:r="http://schemas.openxmlformats.org/officeDocument/2006/relationships" uri="GoogleDocsCustomDataVersion2">
   <go:docsCustomData xmlns:go="http://customooxmlschemas.google.com/" roundtripDataSignature="AMtx7mgyO8+OqKiZTeD8czxCpGmqviphXg==">CgMxLjA4AHIhMTF4WWFrdm5Sd0M2aVpqUU8ycWljTWZORnROdkJqRG0x</go:docsCustomData>
 </go:gDocsCustomXmlDataStorage>
 </file>
 
-<file path=customXml/item2.xml><?xml version="1.0" encoding="utf-8"?>
-<b:Sources xmlns:b="http://schemas.openxmlformats.org/officeDocument/2006/bibliography" xmlns="http://schemas.openxmlformats.org/officeDocument/2006/bibliography" SelectedStyle="\APASixthEditionOfficeOnline.xsl" StyleName="APA" Version="6"/>
+<file path=customXml/itemProps1.xml><?xml version="1.0" encoding="utf-8"?>
+<ds:datastoreItem xmlns:ds="http://schemas.openxmlformats.org/officeDocument/2006/customXml" ds:itemID="{9BE0544B-5657-44A5-B524-14324A4A93C1}">
+  <ds:schemaRefs>
+    <ds:schemaRef ds:uri="http://schemas.openxmlformats.org/officeDocument/2006/bibliography"/>
+  </ds:schemaRefs>
+</ds:datastoreItem>
 </file>
 
-<file path=customXml/itemProps1.xml><?xml version="1.0" encoding="utf-8"?>
+<file path=customXml/itemProps2.xml><?xml version="1.0" encoding="utf-8"?>
 <ds:datastoreItem xmlns:ds="http://schemas.openxmlformats.org/officeDocument/2006/customXml" ds:itemID="{11111111-1234-1234-1234-123412341234}">
   <ds:schemaRefs>
     <ds:schemaRef ds:uri="http://customooxmlschemas.google.com/"/>
     <ds:schemaRef ds:uri="http://schemas.openxmlformats.org/officeDocument/2006/relationships"/>
   </ds:schemaRefs>
 </ds:datastoreItem>
-</file>
-
-<file path=customXml/itemProps2.xml><?xml version="1.0" encoding="utf-8"?>
-<ds:datastoreItem xmlns:ds="http://schemas.openxmlformats.org/officeDocument/2006/customXml" ds:itemID="{9BE0544B-5657-44A5-B524-14324A4A93C1}">
-  <ds:schemaRefs>
-    <ds:schemaRef ds:uri="http://schemas.openxmlformats.org/officeDocument/2006/bibliography"/>
-  </ds:schemaRefs>
-</ds:datastoreItem>
 </file>